--- a/Đề CaseStudy/Mô tả.docx
+++ b/Đề CaseStudy/Mô tả.docx
@@ -167,8 +167,8 @@
       </w:tblPr>
       <w:tblGrid>
         <w:gridCol w:w="552"/>
-        <w:gridCol w:w="2246"/>
-        <w:gridCol w:w="6562"/>
+        <w:gridCol w:w="1650"/>
+        <w:gridCol w:w="7158"/>
       </w:tblGrid>
       <w:tr>
         <w:trPr>
@@ -289,10 +289,46 @@
           </w:tcPr>
           <w:p>
             <w:r>
-              <w:t>Ứng dụng hiển thị danh sách tất cả các giao dịch đã được ghi lại</w:t>
-            </w:r>
-            <w:r>
-              <w:t>.</w:t>
+              <w:t>Trang ch</w:t>
+            </w:r>
+            <w:r>
+              <w:t>ủ</w:t>
+            </w:r>
+            <w:r>
+              <w:t xml:space="preserve"> hi</w:t>
+            </w:r>
+            <w:r>
+              <w:t>ể</w:t>
+            </w:r>
+            <w:r>
+              <w:t>n th</w:t>
+            </w:r>
+            <w:r>
+              <w:t>ị</w:t>
+            </w:r>
+            <w:r>
+              <w:t xml:space="preserve"> danh s</w:t>
+            </w:r>
+            <w:r>
+              <w:t>á</w:t>
+            </w:r>
+            <w:r>
+              <w:t>ch c</w:t>
+            </w:r>
+            <w:r>
+              <w:t>á</w:t>
+            </w:r>
+            <w:r>
+              <w:t>c lo</w:t>
+            </w:r>
+            <w:r>
+              <w:t>ại</w:t>
+            </w:r>
+            <w:r>
+              <w:t xml:space="preserve"> giao d</w:t>
+            </w:r>
+            <w:r>
+              <w:t>ịch</w:t>
             </w:r>
           </w:p>
         </w:tc>
@@ -331,7 +367,16 @@
           </w:tcPr>
           <w:p>
             <w:r>
-              <w:t>Xử lý sự kiện người dùng</w:t>
+              <w:t>Th</w:t>
+            </w:r>
+            <w:r>
+              <w:t>ê</w:t>
+            </w:r>
+            <w:r>
+              <w:t>m giao d</w:t>
+            </w:r>
+            <w:r>
+              <w:t>ịch</w:t>
             </w:r>
           </w:p>
         </w:tc>
@@ -348,10 +393,7 @@
           </w:tcPr>
           <w:p>
             <w:r>
-              <w:t>Bắt các sự kiện click, nhập, tính toán</w:t>
-            </w:r>
-            <w:r>
-              <w:t>...</w:t>
+              <w:t>Người dùng có thể nhập số tiền, mô tả (ví dụ: "Mua cà phê", "Tiền lương"), và chọn loại giao dịch (Thu/Chi).</w:t>
             </w:r>
           </w:p>
         </w:tc>
@@ -390,7 +432,16 @@
           </w:tcPr>
           <w:p>
             <w:r>
-              <w:t>Cập nhật dữ liệu trên màn hình</w:t>
+              <w:t>S</w:t>
+            </w:r>
+            <w:r>
+              <w:t>ửa</w:t>
+            </w:r>
+            <w:r>
+              <w:t xml:space="preserve"> giao d</w:t>
+            </w:r>
+            <w:r>
+              <w:t>ịch</w:t>
             </w:r>
           </w:p>
         </w:tc>
@@ -407,7 +458,7 @@
           </w:tcPr>
           <w:p>
             <w:r>
-              <w:t>Sử dụng innerHTML để cập nhật nội dung theo thao tác của người dùng</w:t>
+              <w:t>Cho phép người dùng chỉnh sửa thông tin của một giao dịch đã tồn tại (số tiền, mô tả, loại giao dịch).</w:t>
             </w:r>
           </w:p>
         </w:tc>
@@ -442,11 +493,19 @@
               <w:bottom w:w="100" w:type="dxa"/>
               <w:right w:w="100" w:type="dxa"/>
             </w:tcMar>
-            <w:hideMark/>
           </w:tcPr>
           <w:p>
             <w:r>
-              <w:t>Tính toán / xử lý logic</w:t>
+              <w:t>X</w:t>
+            </w:r>
+            <w:r>
+              <w:t>óa</w:t>
+            </w:r>
+            <w:r>
+              <w:t xml:space="preserve"> giao d</w:t>
+            </w:r>
+            <w:r>
+              <w:t>ịch</w:t>
             </w:r>
           </w:p>
         </w:tc>
@@ -459,44 +518,10 @@
               <w:bottom w:w="100" w:type="dxa"/>
               <w:right w:w="100" w:type="dxa"/>
             </w:tcMar>
-            <w:hideMark/>
           </w:tcPr>
           <w:p>
             <w:r>
-              <w:t xml:space="preserve">Thực hiện các xử lý như </w:t>
-            </w:r>
-            <w:r>
-              <w:t>t</w:t>
-            </w:r>
-            <w:r>
-              <w:t>ính</w:t>
-            </w:r>
-            <w:r>
-              <w:t xml:space="preserve"> s</w:t>
-            </w:r>
-            <w:r>
-              <w:t>ố</w:t>
-            </w:r>
-            <w:r>
-              <w:t xml:space="preserve"> ti</w:t>
-            </w:r>
-            <w:r>
-              <w:t>ề</w:t>
-            </w:r>
-            <w:r>
-              <w:t>n thu chi, l</w:t>
-            </w:r>
-            <w:r>
-              <w:t>ọ</w:t>
-            </w:r>
-            <w:r>
-              <w:t>c theo giao d</w:t>
-            </w:r>
-            <w:r>
-              <w:t>ịch</w:t>
-            </w:r>
-            <w:r>
-              <w:t>...</w:t>
+              <w:t>Cho phép người dùng xóa một giao dịch không mong muốn khỏi danh sách.</w:t>
             </w:r>
           </w:p>
         </w:tc>
@@ -535,7 +560,16 @@
           </w:tcPr>
           <w:p>
             <w:r>
-              <w:t>Hiển thị kết quả</w:t>
+              <w:t>L</w:t>
+            </w:r>
+            <w:r>
+              <w:t>ọ</w:t>
+            </w:r>
+            <w:r>
+              <w:t>c giao d</w:t>
+            </w:r>
+            <w:r>
+              <w:t>ịch</w:t>
             </w:r>
           </w:p>
         </w:tc>
@@ -552,7 +586,7 @@
           </w:tcPr>
           <w:p>
             <w:r>
-              <w:t>Khi có giao dịch mới được thêm hoặc xóa, giao diện sẽ tự động cập nhật danh sách và các con số tổng.</w:t>
+              <w:t>Cho phép người dùng lọc danh sách giao dịch theo loại (Thu/Chi) hoặc theo khoảng thời gian nhất định (ví dụ: hôm nay, tuần này).</w:t>
             </w:r>
           </w:p>
         </w:tc>
@@ -623,8 +657,21 @@
         </w:numPr>
       </w:pPr>
       <w:r>
-        <w:t>DOM cơ bản: getElementById, innerHTML</w:t>
-      </w:r>
+        <w:t xml:space="preserve">DOM cơ bản: </w:t>
+      </w:r>
+      <w:proofErr w:type="spellStart"/>
+      <w:r>
+        <w:t>getElementById</w:t>
+      </w:r>
+      <w:proofErr w:type="spellEnd"/>
+      <w:r>
+        <w:t xml:space="preserve">, </w:t>
+      </w:r>
+      <w:proofErr w:type="spellStart"/>
+      <w:r>
+        <w:t>innerHTML</w:t>
+      </w:r>
+      <w:proofErr w:type="spellEnd"/>
       <w:r>
         <w:t>...</w:t>
       </w:r>
@@ -744,7 +791,7 @@
           </mc:Choice>
           <mc:Fallback>
             <w:pict>
-              <v:roundrect w14:anchorId="515E7891" id="Rectangle: Rounded Corners 1" o:spid="_x0000_s1026" style="position:absolute;margin-left:122.25pt;margin-top:3.85pt;width:182.05pt;height:211.9pt;z-index:251659264;visibility:visible;mso-wrap-style:square;mso-width-percent:0;mso-height-percent:0;mso-wrap-distance-left:9pt;mso-wrap-distance-top:0;mso-wrap-distance-right:9pt;mso-wrap-distance-bottom:0;mso-position-horizontal:absolute;mso-position-horizontal-relative:text;mso-position-vertical:absolute;mso-position-vertical-relative:text;mso-width-percent:0;mso-height-percent:0;mso-width-relative:margin;mso-height-relative:margin;v-text-anchor:middle" arcsize="10923f" o:gfxdata="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" fillcolor="#d9e2f3 [660]" strokecolor="#09101d [484]" strokeweight="1pt">
+              <v:roundrect w14:anchorId="4708F04B" id="Rectangle: Rounded Corners 1" o:spid="_x0000_s1026" style="position:absolute;margin-left:122.25pt;margin-top:3.85pt;width:182.05pt;height:211.9pt;z-index:251659264;visibility:visible;mso-wrap-style:square;mso-width-percent:0;mso-height-percent:0;mso-wrap-distance-left:9pt;mso-wrap-distance-top:0;mso-wrap-distance-right:9pt;mso-wrap-distance-bottom:0;mso-position-horizontal:absolute;mso-position-horizontal-relative:text;mso-position-vertical:absolute;mso-position-vertical-relative:text;mso-width-percent:0;mso-height-percent:0;mso-width-relative:margin;mso-height-relative:margin;v-text-anchor:middle" arcsize="10923f" o:gfxdata="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" fillcolor="#d9e2f3 [660]" strokecolor="#09101d [484]" strokeweight="1pt">
                 <v:stroke joinstyle="miter"/>
               </v:roundrect>
             </w:pict>
@@ -1276,10 +1323,7 @@
                               <w:t>ịch</w:t>
                             </w:r>
                             <w:r>
-                              <w:t xml:space="preserve"> </w:t>
-                            </w:r>
-                            <w:r>
-                              <w:t>2</w:t>
+                              <w:t xml:space="preserve"> 2</w:t>
                             </w:r>
                           </w:p>
                         </w:txbxContent>
@@ -1312,10 +1356,7 @@
                         <w:t>ịch</w:t>
                       </w:r>
                       <w:r>
-                        <w:t xml:space="preserve"> </w:t>
-                      </w:r>
-                      <w:r>
-                        <w:t>2</w:t>
+                        <w:t xml:space="preserve"> 2</w:t>
                       </w:r>
                     </w:p>
                   </w:txbxContent>
@@ -1347,47 +1388,55 @@
     <w:p>
       <w:pPr>
         <w:rPr>
+          <w:b/>
+          <w:bCs/>
+        </w:rPr>
+      </w:pPr>
+      <w:r>
+        <w:rPr>
           <w:rFonts w:ascii="Segoe UI Emoji" w:hAnsi="Segoe UI Emoji" w:cs="Segoe UI Emoji"/>
           <w:b/>
           <w:bCs/>
         </w:rPr>
-      </w:pPr>
+        <w:t>🔧</w:t>
+      </w:r>
+      <w:r>
+        <w:rPr>
+          <w:b/>
+          <w:bCs/>
+        </w:rPr>
+        <w:t xml:space="preserve"> 6. Các tính năng nâng cao (nếu có)</w:t>
+      </w:r>
     </w:p>
     <w:p>
-      <w:pPr>
-        <w:rPr>
-          <w:rFonts w:ascii="Segoe UI Emoji" w:hAnsi="Segoe UI Emoji" w:cs="Segoe UI Emoji"/>
-          <w:b/>
-          <w:bCs/>
-        </w:rPr>
-      </w:pPr>
-    </w:p>
-    <w:p>
-      <w:pPr>
-        <w:rPr>
-          <w:b/>
-          <w:bCs/>
-        </w:rPr>
-      </w:pPr>
-      <w:r>
-        <w:rPr>
-          <w:rFonts w:ascii="Segoe UI Emoji" w:hAnsi="Segoe UI Emoji" w:cs="Segoe UI Emoji"/>
-          <w:b/>
-          <w:bCs/>
-        </w:rPr>
-        <w:t>🔧</w:t>
-      </w:r>
-      <w:r>
-        <w:rPr>
-          <w:b/>
-          <w:bCs/>
-        </w:rPr>
-        <w:t xml:space="preserve"> 6. Các tính năng nâng cao (nếu có)</w:t>
-      </w:r>
-    </w:p>
-    <w:p>
-      <w:r>
-        <w:t>(Ví dụ: Đổi theme giao diện, đếm thời gian, chơi lại quiz, lưu dữ liệu vào localStorage...)</w:t>
+      <w:r>
+        <w:t xml:space="preserve">Đổi theme giao diện, lưu dữ liệu vào </w:t>
+      </w:r>
+      <w:proofErr w:type="spellStart"/>
+      <w:r>
+        <w:t>localStorage</w:t>
+      </w:r>
+      <w:proofErr w:type="spellEnd"/>
+      <w:r>
+        <w:t>, nh</w:t>
+      </w:r>
+      <w:r>
+        <w:t>ắ</w:t>
+      </w:r>
+      <w:r>
+        <w:t>c nh</w:t>
+      </w:r>
+      <w:r>
+        <w:t>ở</w:t>
+      </w:r>
+      <w:r>
+        <w:t xml:space="preserve"> chi ti</w:t>
+      </w:r>
+      <w:r>
+        <w:t>êu</w:t>
+      </w:r>
+      <w:r>
+        <w:t>...</w:t>
       </w:r>
     </w:p>
     <w:p>
@@ -1423,6 +1472,27 @@
       <w:r>
         <w:t>Họ tên:</w:t>
       </w:r>
+      <w:r>
+        <w:t xml:space="preserve"> V</w:t>
+      </w:r>
+      <w:r>
+        <w:t>õ</w:t>
+      </w:r>
+      <w:r>
+        <w:t xml:space="preserve"> H</w:t>
+      </w:r>
+      <w:r>
+        <w:t>ồng</w:t>
+      </w:r>
+      <w:r>
+        <w:t xml:space="preserve"> Ch</w:t>
+      </w:r>
+      <w:r>
+        <w:t>â</w:t>
+      </w:r>
+      <w:r>
+        <w:t>u</w:t>
+      </w:r>
     </w:p>
     <w:p>
       <w:pPr>
@@ -1439,8 +1509,111 @@
       <w:r>
         <w:t>Link bài nộp (Google Drive / GitHub): </w:t>
       </w:r>
-      <w:r>
-        <w:br/>
+    </w:p>
+    <w:p/>
+    <w:p>
+      <w:r>
+        <w:t>* C</w:t>
+      </w:r>
+      <w:r>
+        <w:t>Ơ</w:t>
+      </w:r>
+      <w:r>
+        <w:t xml:space="preserve"> S</w:t>
+      </w:r>
+      <w:r>
+        <w:t>Ở</w:t>
+      </w:r>
+      <w:r>
+        <w:t xml:space="preserve"> D</w:t>
+      </w:r>
+      <w:r>
+        <w:t>Ữ</w:t>
+      </w:r>
+      <w:r>
+        <w:t xml:space="preserve"> LI</w:t>
+      </w:r>
+      <w:r>
+        <w:t>ỆU</w:t>
+      </w:r>
+      <w:r>
+        <w:t>:</w:t>
+      </w:r>
+    </w:p>
+    <w:p/>
+    <w:p>
+      <w:pPr>
+        <w:numPr>
+          <w:ilvl w:val="0"/>
+          <w:numId w:val="4"/>
+        </w:numPr>
+      </w:pPr>
+      <w:r>
+        <w:t>id (</w:t>
+      </w:r>
+      <w:r>
+        <w:t>int</w:t>
+      </w:r>
+      <w:r>
+        <w:t>, khóa chính, tự tăng)</w:t>
+      </w:r>
+    </w:p>
+    <w:p>
+      <w:pPr>
+        <w:numPr>
+          <w:ilvl w:val="0"/>
+          <w:numId w:val="4"/>
+        </w:numPr>
+      </w:pPr>
+      <w:r>
+        <w:t>type</w:t>
+      </w:r>
+      <w:r>
+        <w:t xml:space="preserve"> (VARCHAR, bắt buộc)</w:t>
+      </w:r>
+      <w:r>
+        <w:t xml:space="preserve"> </w:t>
+      </w:r>
+      <w:r>
+        <w:sym w:font="Wingdings" w:char="F0E0"/>
+      </w:r>
+      <w:r>
+        <w:t xml:space="preserve"> thu, chi </w:t>
+      </w:r>
+    </w:p>
+    <w:p>
+      <w:pPr>
+        <w:numPr>
+          <w:ilvl w:val="0"/>
+          <w:numId w:val="4"/>
+        </w:numPr>
+      </w:pPr>
+      <w:r>
+        <w:t xml:space="preserve">amount </w:t>
+      </w:r>
+      <w:proofErr w:type="gramStart"/>
+      <w:r>
+        <w:t>DECIMAL(</w:t>
+      </w:r>
+      <w:proofErr w:type="gramEnd"/>
+      <w:r>
+        <w:t xml:space="preserve">10, 2) NOT NULL, type </w:t>
+      </w:r>
+      <w:proofErr w:type="gramStart"/>
+      <w:r>
+        <w:t>VARCHAR(</w:t>
+      </w:r>
+      <w:proofErr w:type="gramEnd"/>
+      <w:r>
+        <w:t xml:space="preserve">50) NOT NULL, </w:t>
+      </w:r>
+      <w:proofErr w:type="spellStart"/>
+      <w:r>
+        <w:t>created_at</w:t>
+      </w:r>
+      <w:proofErr w:type="spellEnd"/>
+      <w:r>
+        <w:t xml:space="preserve"> TIMESTAMP DEFAULT CURRENT_TIMESTAMP</w:t>
       </w:r>
     </w:p>
     <w:sectPr>
@@ -1456,6 +1629,119 @@
 <file path=word/numbering.xml><?xml version="1.0" encoding="utf-8"?>
 <w:numbering xmlns:wpc="http://schemas.microsoft.com/office/word/2010/wordprocessingCanvas" xmlns:cx="http://schemas.microsoft.com/office/drawing/2014/chartex" xmlns:cx1="http://schemas.microsoft.com/office/drawing/2015/9/8/chartex" xmlns:cx2="http://schemas.microsoft.com/office/drawing/2015/10/21/chartex" xmlns:cx3="http://schemas.microsoft.com/office/drawing/2016/5/9/chartex" xmlns:cx4="http://schemas.microsoft.com/office/drawing/2016/5/10/chartex" xmlns:cx5="http://schemas.microsoft.com/office/drawing/2016/5/11/chartex" xmlns:cx6="http://schemas.microsoft.com/office/drawing/2016/5/12/chartex" xmlns:cx7="http://schemas.microsoft.com/office/drawing/2016/5/13/chartex" xmlns:cx8="http://schemas.microsoft.com/office/drawing/2016/5/14/chartex" xmlns:mc="http://schemas.openxmlformats.org/markup-compatibility/2006" xmlns:aink="http://schemas.microsoft.com/office/drawing/2016/ink" xmlns:am3d="http://schemas.microsoft.com/office/drawing/2017/model3d" xmlns:o="urn:schemas-microsoft-com:office:office" xmlns:oel="http://schemas.microsoft.com/office/2019/extlst" xmlns:r="http://schemas.openxmlformats.org/officeDocument/2006/relationships" xmlns:m="http://schemas.openxmlformats.org/officeDocument/2006/math" xmlns:v="urn:schemas-microsoft-com:vml" xmlns:wp14="http://schemas.microsoft.com/office/word/2010/wordprocessingDrawing" xmlns:wp="http://schemas.openxmlformats.org/drawingml/2006/wordprocessingDrawing" xmlns:w10="urn:schemas-microsoft-com:office:word" xmlns:w="http://schemas.openxmlformats.org/wordprocessingml/2006/main" xmlns:w14="http://schemas.microsoft.com/office/word/2010/wordml" xmlns:w15="http://schemas.microsoft.com/office/word/2012/wordml" xmlns:w16cex="http://schemas.microsoft.com/office/word/2018/wordml/cex" xmlns:w16cid="http://schemas.microsoft.com/office/word/2016/wordml/cid" xmlns:w16="http://schemas.microsoft.com/office/word/2018/wordml" xmlns:w16du="http://schemas.microsoft.com/office/word/2023/wordml/word16du" xmlns:w16sdtdh="http://schemas.microsoft.com/office/word/2020/wordml/sdtdatahash" xmlns:w16sdtfl="http://schemas.microsoft.com/office/word/2024/wordml/sdtformatlock" xmlns:w16se="http://schemas.microsoft.com/office/word/2015/wordml/symex" xmlns:wpg="http://schemas.microsoft.com/office/word/2010/wordprocessingGroup" xmlns:wpi="http://schemas.microsoft.com/office/word/2010/wordprocessingInk" xmlns:wne="http://schemas.microsoft.com/office/word/2006/wordml" xmlns:wps="http://schemas.microsoft.com/office/word/2010/wordprocessingShape" mc:Ignorable="w14 w15 w16se w16cid w16 w16cex w16sdtdh w16sdtfl w16du wp14">
   <w:abstractNum w:abstractNumId="0" w15:restartNumberingAfterBreak="0">
+    <w:nsid w:val="190A535D"/>
+    <w:multiLevelType w:val="multilevel"/>
+    <w:tmpl w:val="D36ED462"/>
+    <w:lvl w:ilvl="0">
+      <w:start w:val="1"/>
+      <w:numFmt w:val="decimal"/>
+      <w:lvlText w:val="%1."/>
+      <w:lvlJc w:val="left"/>
+      <w:pPr>
+        <w:tabs>
+          <w:tab w:val="num" w:pos="720"/>
+        </w:tabs>
+        <w:ind w:left="720" w:hanging="360"/>
+      </w:pPr>
+    </w:lvl>
+    <w:lvl w:ilvl="1" w:tentative="1">
+      <w:start w:val="1"/>
+      <w:numFmt w:val="decimal"/>
+      <w:lvlText w:val="%2."/>
+      <w:lvlJc w:val="left"/>
+      <w:pPr>
+        <w:tabs>
+          <w:tab w:val="num" w:pos="1440"/>
+        </w:tabs>
+        <w:ind w:left="1440" w:hanging="360"/>
+      </w:pPr>
+    </w:lvl>
+    <w:lvl w:ilvl="2" w:tentative="1">
+      <w:start w:val="1"/>
+      <w:numFmt w:val="decimal"/>
+      <w:lvlText w:val="%3."/>
+      <w:lvlJc w:val="left"/>
+      <w:pPr>
+        <w:tabs>
+          <w:tab w:val="num" w:pos="2160"/>
+        </w:tabs>
+        <w:ind w:left="2160" w:hanging="360"/>
+      </w:pPr>
+    </w:lvl>
+    <w:lvl w:ilvl="3" w:tentative="1">
+      <w:start w:val="1"/>
+      <w:numFmt w:val="decimal"/>
+      <w:lvlText w:val="%4."/>
+      <w:lvlJc w:val="left"/>
+      <w:pPr>
+        <w:tabs>
+          <w:tab w:val="num" w:pos="2880"/>
+        </w:tabs>
+        <w:ind w:left="2880" w:hanging="360"/>
+      </w:pPr>
+    </w:lvl>
+    <w:lvl w:ilvl="4" w:tentative="1">
+      <w:start w:val="1"/>
+      <w:numFmt w:val="decimal"/>
+      <w:lvlText w:val="%5."/>
+      <w:lvlJc w:val="left"/>
+      <w:pPr>
+        <w:tabs>
+          <w:tab w:val="num" w:pos="3600"/>
+        </w:tabs>
+        <w:ind w:left="3600" w:hanging="360"/>
+      </w:pPr>
+    </w:lvl>
+    <w:lvl w:ilvl="5" w:tentative="1">
+      <w:start w:val="1"/>
+      <w:numFmt w:val="decimal"/>
+      <w:lvlText w:val="%6."/>
+      <w:lvlJc w:val="left"/>
+      <w:pPr>
+        <w:tabs>
+          <w:tab w:val="num" w:pos="4320"/>
+        </w:tabs>
+        <w:ind w:left="4320" w:hanging="360"/>
+      </w:pPr>
+    </w:lvl>
+    <w:lvl w:ilvl="6" w:tentative="1">
+      <w:start w:val="1"/>
+      <w:numFmt w:val="decimal"/>
+      <w:lvlText w:val="%7."/>
+      <w:lvlJc w:val="left"/>
+      <w:pPr>
+        <w:tabs>
+          <w:tab w:val="num" w:pos="5040"/>
+        </w:tabs>
+        <w:ind w:left="5040" w:hanging="360"/>
+      </w:pPr>
+    </w:lvl>
+    <w:lvl w:ilvl="7" w:tentative="1">
+      <w:start w:val="1"/>
+      <w:numFmt w:val="decimal"/>
+      <w:lvlText w:val="%8."/>
+      <w:lvlJc w:val="left"/>
+      <w:pPr>
+        <w:tabs>
+          <w:tab w:val="num" w:pos="5760"/>
+        </w:tabs>
+        <w:ind w:left="5760" w:hanging="360"/>
+      </w:pPr>
+    </w:lvl>
+    <w:lvl w:ilvl="8" w:tentative="1">
+      <w:start w:val="1"/>
+      <w:numFmt w:val="decimal"/>
+      <w:lvlText w:val="%9."/>
+      <w:lvlJc w:val="left"/>
+      <w:pPr>
+        <w:tabs>
+          <w:tab w:val="num" w:pos="6480"/>
+        </w:tabs>
+        <w:ind w:left="6480" w:hanging="360"/>
+      </w:pPr>
+    </w:lvl>
+  </w:abstractNum>
+  <w:abstractNum w:abstractNumId="1" w15:restartNumberingAfterBreak="0">
     <w:nsid w:val="1FBE6542"/>
     <w:multiLevelType w:val="multilevel"/>
     <w:tmpl w:val="BFA482DE"/>
@@ -1604,7 +1890,7 @@
       </w:rPr>
     </w:lvl>
   </w:abstractNum>
-  <w:abstractNum w:abstractNumId="1" w15:restartNumberingAfterBreak="0">
+  <w:abstractNum w:abstractNumId="2" w15:restartNumberingAfterBreak="0">
     <w:nsid w:val="43DE7019"/>
     <w:multiLevelType w:val="multilevel"/>
     <w:tmpl w:val="5FEC479A"/>
@@ -1753,7 +2039,7 @@
       </w:rPr>
     </w:lvl>
   </w:abstractNum>
-  <w:abstractNum w:abstractNumId="2" w15:restartNumberingAfterBreak="0">
+  <w:abstractNum w:abstractNumId="3" w15:restartNumberingAfterBreak="0">
     <w:nsid w:val="585C0E1B"/>
     <w:multiLevelType w:val="multilevel"/>
     <w:tmpl w:val="916658EE"/>
@@ -1903,13 +2189,16 @@
     </w:lvl>
   </w:abstractNum>
   <w:num w:numId="1" w16cid:durableId="886185857">
+    <w:abstractNumId w:val="2"/>
+  </w:num>
+  <w:num w:numId="2" w16cid:durableId="331683085">
     <w:abstractNumId w:val="1"/>
   </w:num>
-  <w:num w:numId="2" w16cid:durableId="331683085">
+  <w:num w:numId="3" w16cid:durableId="144664188">
+    <w:abstractNumId w:val="3"/>
+  </w:num>
+  <w:num w:numId="4" w16cid:durableId="360401345">
     <w:abstractNumId w:val="0"/>
-  </w:num>
-  <w:num w:numId="3" w16cid:durableId="144664188">
-    <w:abstractNumId w:val="2"/>
   </w:num>
 </w:numbering>
 </file>
